--- a/Case2/Documentation.docx
+++ b/Case2/Documentation.docx
@@ -1723,25 +1723,7 @@
           <w:sz w:val="24"/>
           <w:szCs w:val="24"/>
         </w:rPr>
-        <w:t xml:space="preserve">In this chart we can get a </w:t>
-      </w:r>
-      <w:proofErr w:type="gramStart"/>
-      <w:r>
-        <w:rPr>
-          <w:rFonts w:ascii="Poppins" w:hAnsi="Poppins" w:cs="Poppins"/>
-          <w:sz w:val="24"/>
-          <w:szCs w:val="24"/>
-        </w:rPr>
-        <w:t>lot</w:t>
-      </w:r>
-      <w:proofErr w:type="gramEnd"/>
-      <w:r>
-        <w:rPr>
-          <w:rFonts w:ascii="Poppins" w:hAnsi="Poppins" w:cs="Poppins"/>
-          <w:sz w:val="24"/>
-          <w:szCs w:val="24"/>
-        </w:rPr>
-        <w:t xml:space="preserve"> information for example</w:t>
+        <w:t>In this chart we can get a lot information for example</w:t>
       </w:r>
       <w:r>
         <w:rPr>
@@ -1797,25 +1779,7 @@
           <w:sz w:val="24"/>
           <w:szCs w:val="24"/>
         </w:rPr>
-        <w:t xml:space="preserve"> Another example is +- 500 Inflant death because the </w:t>
-      </w:r>
-      <w:proofErr w:type="gramStart"/>
-      <w:r>
-        <w:rPr>
-          <w:rFonts w:ascii="Poppins" w:hAnsi="Poppins" w:cs="Poppins"/>
-          <w:sz w:val="24"/>
-          <w:szCs w:val="24"/>
-        </w:rPr>
-        <w:t>Mother</w:t>
-      </w:r>
-      <w:proofErr w:type="gramEnd"/>
-      <w:r>
-        <w:rPr>
-          <w:rFonts w:ascii="Poppins" w:hAnsi="Poppins" w:cs="Poppins"/>
-          <w:sz w:val="24"/>
-          <w:szCs w:val="24"/>
-        </w:rPr>
-        <w:t xml:space="preserve"> is using the anesthesia.</w:t>
+        <w:t xml:space="preserve"> Another example is +- 500 Inflant death because the Mother is using the anesthesia.</w:t>
       </w:r>
     </w:p>
     <w:p>
@@ -2384,21 +2348,81 @@
       <w:pPr>
         <w:rPr>
           <w:rFonts w:ascii="Poppins" w:hAnsi="Poppins" w:cs="Poppins"/>
-          <w:sz w:val="24"/>
-          <w:szCs w:val="24"/>
-        </w:rPr>
-      </w:pPr>
-    </w:p>
-    <w:p>
-      <w:pPr>
-        <w:rPr>
-          <w:rFonts w:ascii="Poppins" w:hAnsi="Poppins" w:cs="Poppins"/>
-          <w:b/>
-          <w:bCs/>
-          <w:sz w:val="24"/>
-          <w:szCs w:val="24"/>
-        </w:rPr>
-      </w:pPr>
+          <w:b/>
+          <w:bCs/>
+          <w:sz w:val="24"/>
+          <w:szCs w:val="24"/>
+        </w:rPr>
+      </w:pPr>
+      <w:r>
+        <w:rPr>
+          <w:rFonts w:ascii="Poppins" w:hAnsi="Poppins" w:cs="Poppins"/>
+          <w:b/>
+          <w:bCs/>
+          <w:sz w:val="24"/>
+          <w:szCs w:val="24"/>
+        </w:rPr>
+        <w:drawing>
+          <wp:anchor distT="0" distB="0" distL="114300" distR="114300" simplePos="0" relativeHeight="251661312" behindDoc="0" locked="0" layoutInCell="1" allowOverlap="1" wp14:anchorId="3FCA9C91" wp14:editId="21955BC8">
+            <wp:simplePos x="0" y="0"/>
+            <wp:positionH relativeFrom="column">
+              <wp:posOffset>4194</wp:posOffset>
+            </wp:positionH>
+            <wp:positionV relativeFrom="paragraph">
+              <wp:posOffset>-2528</wp:posOffset>
+            </wp:positionV>
+            <wp:extent cx="6645910" cy="1823085"/>
+            <wp:effectExtent l="19050" t="19050" r="21590" b="24765"/>
+            <wp:wrapSquare wrapText="bothSides"/>
+            <wp:docPr id="1736180116" name="Picture 1" descr="A screenshot of a computer code&#10;&#10;Description automatically generated"/>
+            <wp:cNvGraphicFramePr>
+              <a:graphicFrameLocks xmlns:a="http://schemas.openxmlformats.org/drawingml/2006/main" noChangeAspect="1"/>
+            </wp:cNvGraphicFramePr>
+            <a:graphic xmlns:a="http://schemas.openxmlformats.org/drawingml/2006/main">
+              <a:graphicData uri="http://schemas.openxmlformats.org/drawingml/2006/picture">
+                <pic:pic xmlns:pic="http://schemas.openxmlformats.org/drawingml/2006/picture">
+                  <pic:nvPicPr>
+                    <pic:cNvPr id="1736180116" name="Picture 1" descr="A screenshot of a computer code&#10;&#10;Description automatically generated"/>
+                    <pic:cNvPicPr/>
+                  </pic:nvPicPr>
+                  <pic:blipFill>
+                    <a:blip r:embed="rId8">
+                      <a:extLst>
+                        <a:ext uri="{28A0092B-C50C-407E-A947-70E740481C1C}">
+                          <a14:useLocalDpi xmlns:a14="http://schemas.microsoft.com/office/drawing/2010/main" val="0"/>
+                        </a:ext>
+                      </a:extLst>
+                    </a:blip>
+                    <a:stretch>
+                      <a:fillRect/>
+                    </a:stretch>
+                  </pic:blipFill>
+                  <pic:spPr>
+                    <a:xfrm>
+                      <a:off x="0" y="0"/>
+                      <a:ext cx="6645910" cy="1823085"/>
+                    </a:xfrm>
+                    <a:prstGeom prst="rect">
+                      <a:avLst/>
+                    </a:prstGeom>
+                    <a:ln>
+                      <a:solidFill>
+                        <a:schemeClr val="tx1"/>
+                      </a:solidFill>
+                    </a:ln>
+                  </pic:spPr>
+                </pic:pic>
+              </a:graphicData>
+            </a:graphic>
+            <wp14:sizeRelH relativeFrom="page">
+              <wp14:pctWidth>0</wp14:pctWidth>
+            </wp14:sizeRelH>
+            <wp14:sizeRelV relativeFrom="page">
+              <wp14:pctHeight>0</wp14:pctHeight>
+            </wp14:sizeRelV>
+          </wp:anchor>
+        </w:drawing>
+      </w:r>
     </w:p>
     <w:p>
       <w:pPr>
